--- a/ПР11(после).docx
+++ b/ПР11(после).docx
@@ -1,6 +1,6 @@
 
 <file path=word/document.xml><?xml version="1.0" encoding="utf-8"?>
-<w:document xmlns:wpc="http://schemas.microsoft.com/office/word/2010/wordprocessingCanvas" xmlns:cx="http://schemas.microsoft.com/office/drawing/2014/chartex" xmlns:cx1="http://schemas.microsoft.com/office/drawing/2015/9/8/chartex" xmlns:cx2="http://schemas.microsoft.com/office/drawing/2015/10/21/chartex" xmlns:cx3="http://schemas.microsoft.com/office/drawing/2016/5/9/chartex" xmlns:cx4="http://schemas.microsoft.com/office/drawing/2016/5/10/chartex" xmlns:cx5="http://schemas.microsoft.com/office/drawing/2016/5/11/chartex" xmlns:cx6="http://schemas.microsoft.com/office/drawing/2016/5/12/chartex" xmlns:cx7="http://schemas.microsoft.com/office/drawing/2016/5/13/chartex" xmlns:cx8="http://schemas.microsoft.com/office/drawing/2016/5/14/chartex" xmlns:mc="http://schemas.openxmlformats.org/markup-compatibility/2006" xmlns:aink="http://schemas.microsoft.com/office/drawing/2016/ink" xmlns:am3d="http://schemas.microsoft.com/office/drawing/2017/model3d" xmlns:o="urn:schemas-microsoft-com:office:office" xmlns:r="http://schemas.openxmlformats.org/officeDocument/2006/relationships" xmlns:m="http://schemas.openxmlformats.org/officeDocument/2006/math" xmlns:v="urn:schemas-microsoft-com:vml" xmlns:wp14="http://schemas.microsoft.com/office/word/2010/wordprocessingDrawing" xmlns:wp="http://schemas.openxmlformats.org/drawingml/2006/wordprocessingDrawing" xmlns:w10="urn:schemas-microsoft-com:office:word" xmlns:w="http://schemas.openxmlformats.org/wordprocessingml/2006/main" xmlns:w14="http://schemas.microsoft.com/office/word/2010/wordml" xmlns:w15="http://schemas.microsoft.com/office/word/2012/wordml" xmlns:w16cex="http://schemas.microsoft.com/office/word/2018/wordml/cex" xmlns:w16cid="http://schemas.microsoft.com/office/word/2016/wordml/cid" xmlns:w16="http://schemas.microsoft.com/office/word/2018/wordml" xmlns:w16sdtdh="http://schemas.microsoft.com/office/word/2020/wordml/sdtdatahash" xmlns:w16se="http://schemas.microsoft.com/office/word/2015/wordml/symex" xmlns:wpg="http://schemas.microsoft.com/office/word/2010/wordprocessingGroup" xmlns:wpi="http://schemas.microsoft.com/office/word/2010/wordprocessingInk" xmlns:wne="http://schemas.microsoft.com/office/word/2006/wordml" xmlns:wps="http://schemas.microsoft.com/office/word/2010/wordprocessingShape" mc:Ignorable="w14 w15 w16se w16cid w16 w16cex w16sdtdh wp14">
+<w:document xmlns:wpc="http://schemas.microsoft.com/office/word/2010/wordprocessingCanvas" xmlns:cx="http://schemas.microsoft.com/office/drawing/2014/chartex" xmlns:cx1="http://schemas.microsoft.com/office/drawing/2015/9/8/chartex" xmlns:mc="http://schemas.openxmlformats.org/markup-compatibility/2006" xmlns:o="urn:schemas-microsoft-com:office:office" xmlns:r="http://schemas.openxmlformats.org/officeDocument/2006/relationships" xmlns:m="http://schemas.openxmlformats.org/officeDocument/2006/math" xmlns:v="urn:schemas-microsoft-com:vml" xmlns:wp14="http://schemas.microsoft.com/office/word/2010/wordprocessingDrawing" xmlns:wp="http://schemas.openxmlformats.org/drawingml/2006/wordprocessingDrawing" xmlns:w10="urn:schemas-microsoft-com:office:word" xmlns:w="http://schemas.openxmlformats.org/wordprocessingml/2006/main" xmlns:w14="http://schemas.microsoft.com/office/word/2010/wordml" xmlns:w15="http://schemas.microsoft.com/office/word/2012/wordml" xmlns:w16se="http://schemas.microsoft.com/office/word/2015/wordml/symex" xmlns:wpg="http://schemas.microsoft.com/office/word/2010/wordprocessingGroup" xmlns:wpi="http://schemas.microsoft.com/office/word/2010/wordprocessingInk" xmlns:wne="http://schemas.microsoft.com/office/word/2006/wordml" xmlns:wps="http://schemas.microsoft.com/office/word/2010/wordprocessingShape" mc:Ignorable="w14 w15 w16se wp14">
   <w:body>
     <w:tbl>
       <w:tblPr>
@@ -176,25 +176,7 @@
                 <w:sz w:val="16"/>
                 <w:szCs w:val="16"/>
               </w:rPr>
-              <w:t>Тел.</w:t>
-            </w:r>
-            <w:proofErr w:type="gramStart"/>
-            <w:r>
-              <w:rPr>
-                <w:color w:val="000000"/>
-                <w:sz w:val="16"/>
-                <w:szCs w:val="16"/>
-              </w:rPr>
-              <w:t>:  (</w:t>
-            </w:r>
-            <w:proofErr w:type="gramEnd"/>
-            <w:r>
-              <w:rPr>
-                <w:color w:val="000000"/>
-                <w:sz w:val="16"/>
-                <w:szCs w:val="16"/>
-              </w:rPr>
-              <w:t xml:space="preserve">812)  405-85-59   факс  (812)  405-85-59   </w:t>
+              <w:t xml:space="preserve">Тел.:  (812)  405-85-59   факс  (812)  405-85-59   </w:t>
             </w:r>
             <w:r>
               <w:rPr>
@@ -1009,13 +991,344 @@
         <w:rPr>
           <w:color w:val="000000" w:themeColor="text1"/>
         </w:rPr>
-        <w:t xml:space="preserve">Проект будет реализован на виртуальном сервере, в дальнейшем понадобится купить домен и хостинг. Будет использоваться </w:t>
+        <w:t>Проект будет реализован на виртуальном сервере, в дальнейшем понадобится купить домен и хостинг.</w:t>
+      </w:r>
+      <w:r>
+        <w:rPr>
+          <w:color w:val="000000" w:themeColor="text1"/>
+        </w:rPr>
+        <w:t xml:space="preserve"> </w:t>
+      </w:r>
+      <w:r>
+        <w:rPr>
+          <w:color w:val="000000" w:themeColor="text1"/>
+        </w:rPr>
+        <w:t xml:space="preserve">Будет использоваться </w:t>
       </w:r>
       <w:r>
         <w:rPr>
           <w:color w:val="000000" w:themeColor="text1"/>
           <w:lang w:val="en-US"/>
         </w:rPr>
+        <w:t>Ubuntu</w:t>
+      </w:r>
+      <w:r>
+        <w:rPr>
+          <w:color w:val="000000" w:themeColor="text1"/>
+        </w:rPr>
+        <w:t xml:space="preserve"> </w:t>
+      </w:r>
+      <w:r>
+        <w:rPr>
+          <w:color w:val="000000" w:themeColor="text1"/>
+          <w:lang w:val="en-US"/>
+        </w:rPr>
+        <w:t>Server</w:t>
+      </w:r>
+      <w:r>
+        <w:rPr>
+          <w:color w:val="000000" w:themeColor="text1"/>
+        </w:rPr>
+        <w:t xml:space="preserve"> 20.04.1 </w:t>
+      </w:r>
+      <w:r>
+        <w:rPr>
+          <w:color w:val="000000" w:themeColor="text1"/>
+        </w:rPr>
+        <w:t xml:space="preserve">с установленными на нем: </w:t>
+      </w:r>
+      <w:r>
+        <w:rPr>
+          <w:color w:val="000000" w:themeColor="text1"/>
+          <w:lang w:val="en-US"/>
+        </w:rPr>
+        <w:t>Apache</w:t>
+      </w:r>
+      <w:r>
+        <w:rPr>
+          <w:color w:val="000000" w:themeColor="text1"/>
+        </w:rPr>
+        <w:t xml:space="preserve">2, </w:t>
+      </w:r>
+      <w:r>
+        <w:rPr>
+          <w:color w:val="000000" w:themeColor="text1"/>
+          <w:lang w:val="en-US"/>
+        </w:rPr>
+        <w:t>Php</w:t>
+      </w:r>
+      <w:r>
+        <w:rPr>
+          <w:color w:val="000000" w:themeColor="text1"/>
+        </w:rPr>
+        <w:t xml:space="preserve"> </w:t>
+      </w:r>
+      <w:r>
+        <w:rPr>
+          <w:color w:val="000000" w:themeColor="text1"/>
+        </w:rPr>
+        <w:t xml:space="preserve">и </w:t>
+      </w:r>
+      <w:r>
+        <w:rPr>
+          <w:color w:val="000000" w:themeColor="text1"/>
+          <w:lang w:val="en-US"/>
+        </w:rPr>
+        <w:t>MariaDB</w:t>
+      </w:r>
+      <w:r>
+        <w:rPr>
+          <w:color w:val="000000" w:themeColor="text1"/>
+        </w:rPr>
+        <w:t xml:space="preserve">. </w:t>
+      </w:r>
+      <w:r>
+        <w:rPr>
+          <w:color w:val="000000" w:themeColor="text1"/>
+        </w:rPr>
+        <w:t>Данный набор программ будет использоваться, потому что</w:t>
+      </w:r>
+      <w:r>
+        <w:rPr>
+          <w:color w:val="000000" w:themeColor="text1"/>
+        </w:rPr>
+        <w:t>:</w:t>
+      </w:r>
+      <w:r>
+        <w:rPr>
+          <w:color w:val="000000" w:themeColor="text1"/>
+        </w:rPr>
+        <w:t xml:space="preserve"> веб-сервер </w:t>
+      </w:r>
+      <w:r>
+        <w:rPr>
+          <w:color w:val="000000" w:themeColor="text1"/>
+          <w:lang w:val="en-US"/>
+        </w:rPr>
+        <w:t>Apache</w:t>
+      </w:r>
+      <w:r>
+        <w:rPr>
+          <w:color w:val="000000" w:themeColor="text1"/>
+        </w:rPr>
+        <w:t xml:space="preserve">2 самый распространенный и удобный веб-сервер среди его конкурентов, БД </w:t>
+      </w:r>
+      <w:r>
+        <w:rPr>
+          <w:color w:val="000000" w:themeColor="text1"/>
+          <w:lang w:val="en-US"/>
+        </w:rPr>
+        <w:t>MariaDB</w:t>
+      </w:r>
+      <w:r>
+        <w:rPr>
+          <w:color w:val="000000" w:themeColor="text1"/>
+        </w:rPr>
+        <w:t xml:space="preserve"> </w:t>
+      </w:r>
+      <w:r>
+        <w:rPr>
+          <w:color w:val="000000" w:themeColor="text1"/>
+        </w:rPr>
+        <w:t>самая надеж</w:t>
+      </w:r>
+      <w:r>
+        <w:rPr>
+          <w:color w:val="000000" w:themeColor="text1"/>
+        </w:rPr>
+        <w:t xml:space="preserve">ная. </w:t>
+      </w:r>
+    </w:p>
+    <w:p>
+      <w:pPr>
+        <w:ind w:firstLine="708"/>
+        <w:rPr>
+          <w:color w:val="000000" w:themeColor="text1"/>
+        </w:rPr>
+      </w:pPr>
+      <w:r>
+        <w:rPr>
+          <w:color w:val="000000" w:themeColor="text1"/>
+        </w:rPr>
+        <w:t>Основное достоинство</w:t>
+      </w:r>
+      <w:r>
+        <w:rPr>
+          <w:color w:val="000000" w:themeColor="text1"/>
+        </w:rPr>
+        <w:t xml:space="preserve"> </w:t>
+      </w:r>
+      <w:proofErr w:type="spellStart"/>
+      <w:r>
+        <w:rPr>
+          <w:color w:val="000000" w:themeColor="text1"/>
+        </w:rPr>
+        <w:t>WordPress</w:t>
+      </w:r>
+      <w:proofErr w:type="spellEnd"/>
+      <w:r>
+        <w:rPr>
+          <w:color w:val="000000" w:themeColor="text1"/>
+        </w:rPr>
+        <w:t xml:space="preserve"> — простота </w:t>
+      </w:r>
+      <w:proofErr w:type="spellStart"/>
+      <w:r>
+        <w:rPr>
+          <w:color w:val="000000" w:themeColor="text1"/>
+        </w:rPr>
+        <w:t>установк</w:t>
+      </w:r>
+      <w:proofErr w:type="spellEnd"/>
+      <w:r>
+        <w:rPr>
+          <w:color w:val="000000" w:themeColor="text1"/>
+        </w:rPr>
+        <w:t xml:space="preserve">. Платформа </w:t>
+      </w:r>
+      <w:proofErr w:type="spellStart"/>
+      <w:r>
+        <w:rPr>
+          <w:color w:val="000000" w:themeColor="text1"/>
+        </w:rPr>
+        <w:t>WordPress</w:t>
+      </w:r>
+      <w:proofErr w:type="spellEnd"/>
+      <w:r>
+        <w:rPr>
+          <w:color w:val="000000" w:themeColor="text1"/>
+        </w:rPr>
+        <w:t xml:space="preserve"> также известна процессом легкой и скоростной установки, не требующей вмешательства профессиональных программистов. Вы можете установить CMS на сервер и начать работу с сайтом буквально за 5-10 минут.</w:t>
+      </w:r>
+      <w:r>
+        <w:rPr>
+          <w:color w:val="000000" w:themeColor="text1"/>
+        </w:rPr>
+        <w:t xml:space="preserve"> Остальные преимущества:</w:t>
+      </w:r>
+    </w:p>
+    <w:p>
+      <w:pPr>
+        <w:pStyle w:val="a7"/>
+        <w:numPr>
+          <w:ilvl w:val="0"/>
+          <w:numId w:val="6"/>
+        </w:numPr>
+        <w:rPr>
+          <w:color w:val="000000" w:themeColor="text1"/>
+        </w:rPr>
+      </w:pPr>
+      <w:r>
+        <w:rPr>
+          <w:color w:val="000000" w:themeColor="text1"/>
+        </w:rPr>
+        <w:t>Д</w:t>
+      </w:r>
+      <w:r>
+        <w:rPr>
+          <w:color w:val="000000" w:themeColor="text1"/>
+        </w:rPr>
+        <w:t>остаточно большой</w:t>
+      </w:r>
+      <w:r>
+        <w:rPr>
+          <w:color w:val="000000" w:themeColor="text1"/>
+        </w:rPr>
+        <w:t xml:space="preserve"> выбор шаблонов</w:t>
+      </w:r>
+      <w:r>
+        <w:rPr>
+          <w:color w:val="000000" w:themeColor="text1"/>
+        </w:rPr>
+        <w:t>;</w:t>
+      </w:r>
+    </w:p>
+    <w:p>
+      <w:pPr>
+        <w:pStyle w:val="a7"/>
+        <w:numPr>
+          <w:ilvl w:val="0"/>
+          <w:numId w:val="6"/>
+        </w:numPr>
+        <w:rPr>
+          <w:color w:val="000000" w:themeColor="text1"/>
+        </w:rPr>
+      </w:pPr>
+      <w:r>
+        <w:rPr>
+          <w:color w:val="000000" w:themeColor="text1"/>
+        </w:rPr>
+        <w:t>Понятная и простая панель управления (</w:t>
+      </w:r>
+      <w:proofErr w:type="spellStart"/>
+      <w:r>
+        <w:rPr>
+          <w:color w:val="000000" w:themeColor="text1"/>
+        </w:rPr>
+        <w:t>админка</w:t>
+      </w:r>
+      <w:proofErr w:type="spellEnd"/>
+      <w:r>
+        <w:rPr>
+          <w:color w:val="000000" w:themeColor="text1"/>
+        </w:rPr>
+        <w:t>);</w:t>
+      </w:r>
+    </w:p>
+    <w:p>
+      <w:pPr>
+        <w:pStyle w:val="a7"/>
+        <w:numPr>
+          <w:ilvl w:val="0"/>
+          <w:numId w:val="6"/>
+        </w:numPr>
+        <w:rPr>
+          <w:color w:val="000000" w:themeColor="text1"/>
+        </w:rPr>
+      </w:pPr>
+      <w:r>
+        <w:rPr>
+          <w:color w:val="000000" w:themeColor="text1"/>
+        </w:rPr>
+        <w:t>Большой выбор доступных дополнений и расширений (плагины);</w:t>
+      </w:r>
+    </w:p>
+    <w:p>
+      <w:pPr>
+        <w:pStyle w:val="a7"/>
+        <w:numPr>
+          <w:ilvl w:val="0"/>
+          <w:numId w:val="6"/>
+        </w:numPr>
+        <w:rPr>
+          <w:color w:val="000000" w:themeColor="text1"/>
+        </w:rPr>
+      </w:pPr>
+      <w:r>
+        <w:rPr>
+          <w:color w:val="000000" w:themeColor="text1"/>
+        </w:rPr>
+        <w:t>Возможность вносить изменения в код шаблона.</w:t>
+      </w:r>
+    </w:p>
+    <w:p>
+      <w:pPr>
+        <w:ind w:firstLine="0"/>
+        <w:rPr>
+          <w:color w:val="000000" w:themeColor="text1"/>
+        </w:rPr>
+      </w:pPr>
+      <w:r>
+        <w:rPr>
+          <w:color w:val="000000" w:themeColor="text1"/>
+        </w:rPr>
+        <w:t xml:space="preserve">Благодаря этой </w:t>
+      </w:r>
+      <w:r>
+        <w:rPr>
+          <w:color w:val="000000" w:themeColor="text1"/>
+          <w:lang w:val="en-US"/>
+        </w:rPr>
         <w:t>CMS</w:t>
       </w:r>
       <w:r>
@@ -1024,33 +1337,197 @@
         </w:rPr>
         <w:t xml:space="preserve"> </w:t>
       </w:r>
+      <w:r>
+        <w:rPr>
+          <w:color w:val="000000" w:themeColor="text1"/>
+        </w:rPr>
+        <w:t xml:space="preserve">я смогу просто и быстро донести заказчику, свою идею и так же быстро реализовать ее на хостинге, потому что сайт на </w:t>
+      </w:r>
+      <w:r>
+        <w:rPr>
+          <w:color w:val="000000" w:themeColor="text1"/>
+          <w:lang w:val="en-US"/>
+        </w:rPr>
+        <w:t>WP</w:t>
+      </w:r>
+      <w:r>
+        <w:rPr>
+          <w:color w:val="000000" w:themeColor="text1"/>
+        </w:rPr>
+        <w:t xml:space="preserve"> </w:t>
+      </w:r>
+      <w:r>
+        <w:rPr>
+          <w:color w:val="000000" w:themeColor="text1"/>
+        </w:rPr>
+        <w:t xml:space="preserve">можно спокойно переносить на другие сервера. </w:t>
+      </w:r>
+    </w:p>
+    <w:p>
+      <w:pPr>
+        <w:ind w:firstLine="0"/>
+        <w:rPr>
+          <w:color w:val="000000" w:themeColor="text1"/>
+        </w:rPr>
+      </w:pPr>
+      <w:r>
+        <w:rPr>
+          <w:color w:val="000000" w:themeColor="text1"/>
+        </w:rPr>
+        <w:t>Я воспользуюсь готовым шаблоном и потом изменю его под свой макет, потому что это проще и быстрее. Для сайта возьму плагины:</w:t>
+      </w:r>
+    </w:p>
+    <w:p>
+      <w:pPr>
+        <w:ind w:firstLine="0"/>
+        <w:rPr>
+          <w:color w:val="000000" w:themeColor="text1"/>
+        </w:rPr>
+      </w:pPr>
+      <w:r>
+        <w:rPr>
+          <w:noProof/>
+          <w:lang w:eastAsia="ru-RU"/>
+        </w:rPr>
+        <w:lastRenderedPageBreak/>
+        <w:drawing>
+          <wp:inline distT="0" distB="0" distL="0" distR="0" wp14:anchorId="34005671" wp14:editId="4378E68D">
+            <wp:extent cx="6299835" cy="2647315"/>
+            <wp:effectExtent l="0" t="0" r="5715" b="635"/>
+            <wp:docPr id="2" name="Рисунок 2"/>
+            <wp:cNvGraphicFramePr>
+              <a:graphicFrameLocks xmlns:a="http://schemas.openxmlformats.org/drawingml/2006/main" noChangeAspect="1"/>
+            </wp:cNvGraphicFramePr>
+            <a:graphic xmlns:a="http://schemas.openxmlformats.org/drawingml/2006/main">
+              <a:graphicData uri="http://schemas.openxmlformats.org/drawingml/2006/picture">
+                <pic:pic xmlns:pic="http://schemas.openxmlformats.org/drawingml/2006/picture">
+                  <pic:nvPicPr>
+                    <pic:cNvPr id="1" name=""/>
+                    <pic:cNvPicPr/>
+                  </pic:nvPicPr>
+                  <pic:blipFill>
+                    <a:blip r:embed="rId9"/>
+                    <a:stretch>
+                      <a:fillRect/>
+                    </a:stretch>
+                  </pic:blipFill>
+                  <pic:spPr>
+                    <a:xfrm>
+                      <a:off x="0" y="0"/>
+                      <a:ext cx="6299835" cy="2647315"/>
+                    </a:xfrm>
+                    <a:prstGeom prst="rect">
+                      <a:avLst/>
+                    </a:prstGeom>
+                  </pic:spPr>
+                </pic:pic>
+              </a:graphicData>
+            </a:graphic>
+          </wp:inline>
+        </w:drawing>
+      </w:r>
+    </w:p>
+    <w:p>
+      <w:pPr>
+        <w:ind w:firstLine="0"/>
+        <w:rPr>
+          <w:color w:val="000000" w:themeColor="text1"/>
+        </w:rPr>
+      </w:pPr>
+      <w:r>
+        <w:rPr>
+          <w:color w:val="000000" w:themeColor="text1"/>
+          <w:lang w:val="en-US"/>
+        </w:rPr>
+        <w:t>Easy</w:t>
+      </w:r>
+      <w:r>
+        <w:rPr>
+          <w:color w:val="000000" w:themeColor="text1"/>
+        </w:rPr>
+        <w:t xml:space="preserve"> </w:t>
+      </w:r>
+      <w:r>
+        <w:rPr>
+          <w:color w:val="000000" w:themeColor="text1"/>
+          <w:lang w:val="en-US"/>
+        </w:rPr>
+        <w:t>WP</w:t>
+      </w:r>
+      <w:r>
+        <w:rPr>
+          <w:color w:val="000000" w:themeColor="text1"/>
+        </w:rPr>
+        <w:t xml:space="preserve"> </w:t>
+      </w:r>
+      <w:r>
+        <w:rPr>
+          <w:color w:val="000000" w:themeColor="text1"/>
+          <w:lang w:val="en-US"/>
+        </w:rPr>
+        <w:t>SMTP</w:t>
+      </w:r>
+      <w:r>
+        <w:rPr>
+          <w:color w:val="000000" w:themeColor="text1"/>
+        </w:rPr>
+        <w:t xml:space="preserve"> - </w:t>
+      </w:r>
+      <w:r>
+        <w:rPr>
+          <w:color w:val="000000" w:themeColor="text1"/>
+        </w:rPr>
+        <w:t>будет использоваться для настройки обратной связи – отправка писем на почту.</w:t>
+      </w:r>
+    </w:p>
+    <w:p>
+      <w:pPr>
+        <w:ind w:firstLine="0"/>
+        <w:rPr>
+          <w:color w:val="000000" w:themeColor="text1"/>
+        </w:rPr>
+      </w:pPr>
       <w:proofErr w:type="spellStart"/>
       <w:r>
         <w:rPr>
           <w:color w:val="000000" w:themeColor="text1"/>
           <w:lang w:val="en-US"/>
         </w:rPr>
-        <w:t>Wordpress</w:t>
+        <w:t>Getwid</w:t>
       </w:r>
       <w:proofErr w:type="spellEnd"/>
       <w:r>
         <w:rPr>
           <w:color w:val="000000" w:themeColor="text1"/>
         </w:rPr>
-        <w:t xml:space="preserve">. </w:t>
-      </w:r>
-      <w:r>
-        <w:rPr>
-          <w:color w:val="000000" w:themeColor="text1"/>
-        </w:rPr>
-        <w:t xml:space="preserve">Будет использоваться </w:t>
-      </w:r>
+        <w:t xml:space="preserve"> – </w:t>
+      </w:r>
+      <w:r>
+        <w:rPr>
+          <w:color w:val="000000" w:themeColor="text1"/>
+        </w:rPr>
+        <w:t>дополнительные блоки сайта</w:t>
+      </w:r>
+      <w:r>
+        <w:rPr>
+          <w:color w:val="000000" w:themeColor="text1"/>
+        </w:rPr>
+        <w:t>.</w:t>
+      </w:r>
+    </w:p>
+    <w:p>
+      <w:pPr>
+        <w:ind w:firstLine="0"/>
+        <w:rPr>
+          <w:color w:val="000000" w:themeColor="text1"/>
+        </w:rPr>
+      </w:pPr>
       <w:r>
         <w:rPr>
           <w:color w:val="000000" w:themeColor="text1"/>
           <w:lang w:val="en-US"/>
         </w:rPr>
-        <w:t>Ubuntu</w:t>
+        <w:t>Login</w:t>
       </w:r>
       <w:r>
         <w:rPr>
@@ -1063,43 +1540,65 @@
           <w:color w:val="000000" w:themeColor="text1"/>
           <w:lang w:val="en-US"/>
         </w:rPr>
-        <w:t>Server</w:t>
-      </w:r>
-      <w:r>
-        <w:rPr>
-          <w:color w:val="000000" w:themeColor="text1"/>
-        </w:rPr>
-        <w:t xml:space="preserve"> 20.04.1 </w:t>
-      </w:r>
-      <w:r>
-        <w:rPr>
-          <w:color w:val="000000" w:themeColor="text1"/>
-        </w:rPr>
-        <w:t xml:space="preserve">с установленными на нем: </w:t>
+        <w:t>With</w:t>
+      </w:r>
+      <w:r>
+        <w:rPr>
+          <w:color w:val="000000" w:themeColor="text1"/>
+        </w:rPr>
+        <w:t xml:space="preserve"> </w:t>
       </w:r>
       <w:r>
         <w:rPr>
           <w:color w:val="000000" w:themeColor="text1"/>
           <w:lang w:val="en-US"/>
         </w:rPr>
-        <w:t>Apache</w:t>
-      </w:r>
-      <w:r>
-        <w:rPr>
-          <w:color w:val="000000" w:themeColor="text1"/>
-        </w:rPr>
-        <w:t xml:space="preserve">2, </w:t>
-      </w:r>
-      <w:r>
+        <w:t>Ajax</w:t>
+      </w:r>
+      <w:r>
+        <w:rPr>
+          <w:color w:val="000000" w:themeColor="text1"/>
+        </w:rPr>
+        <w:t xml:space="preserve"> – </w:t>
+      </w:r>
+      <w:r>
+        <w:rPr>
+          <w:color w:val="000000" w:themeColor="text1"/>
+        </w:rPr>
+        <w:t>для авторизации пользователей</w:t>
+      </w:r>
+      <w:r>
+        <w:rPr>
+          <w:color w:val="000000" w:themeColor="text1"/>
+        </w:rPr>
+        <w:t>.</w:t>
+      </w:r>
+    </w:p>
+    <w:p>
+      <w:pPr>
+        <w:ind w:firstLine="0"/>
         <w:rPr>
           <w:color w:val="000000" w:themeColor="text1"/>
           <w:lang w:val="en-US"/>
         </w:rPr>
-        <w:t>Php</w:t>
-      </w:r>
-      <w:r>
-        <w:rPr>
-          <w:color w:val="000000" w:themeColor="text1"/>
+      </w:pPr>
+      <w:r>
+        <w:rPr>
+          <w:color w:val="000000" w:themeColor="text1"/>
+          <w:lang w:val="en-US"/>
+        </w:rPr>
+        <w:t xml:space="preserve">One Click Demo Import – </w:t>
+      </w:r>
+      <w:r>
+        <w:rPr>
+          <w:color w:val="000000" w:themeColor="text1"/>
+        </w:rPr>
+        <w:t>импорт</w:t>
+      </w:r>
+      <w:r>
+        <w:rPr>
+          <w:color w:val="000000" w:themeColor="text1"/>
+          <w:lang w:val="en-US"/>
         </w:rPr>
         <w:t xml:space="preserve"> </w:t>
       </w:r>
@@ -1107,145 +1606,104 @@
         <w:rPr>
           <w:color w:val="000000" w:themeColor="text1"/>
         </w:rPr>
-        <w:t xml:space="preserve">и </w:t>
+        <w:t>шаблона</w:t>
       </w:r>
       <w:r>
         <w:rPr>
           <w:color w:val="000000" w:themeColor="text1"/>
           <w:lang w:val="en-US"/>
         </w:rPr>
-        <w:t>MariaDB</w:t>
-      </w:r>
-      <w:r>
-        <w:rPr>
-          <w:color w:val="000000" w:themeColor="text1"/>
-        </w:rPr>
-        <w:t xml:space="preserve">. </w:t>
-      </w:r>
-      <w:r>
-        <w:rPr>
-          <w:color w:val="000000" w:themeColor="text1"/>
-        </w:rPr>
-        <w:t>Данный набор программ будет использоваться, потому что</w:t>
-      </w:r>
-      <w:r>
-        <w:rPr>
-          <w:color w:val="000000" w:themeColor="text1"/>
+        <w:t>.</w:t>
+      </w:r>
+    </w:p>
+    <w:p>
+      <w:pPr>
+        <w:ind w:firstLine="0"/>
+        <w:rPr>
+          <w:color w:val="000000" w:themeColor="text1"/>
+        </w:rPr>
+      </w:pPr>
+      <w:r>
+        <w:rPr>
+          <w:color w:val="000000" w:themeColor="text1"/>
+        </w:rPr>
+        <w:t>Бронирование гостиницы – для формы бронирования.</w:t>
+      </w:r>
+    </w:p>
+    <w:p>
+      <w:pPr>
+        <w:ind w:firstLine="0"/>
+        <w:rPr>
+          <w:color w:val="000000" w:themeColor="text1"/>
+        </w:rPr>
+      </w:pPr>
+      <w:r>
+        <w:rPr>
+          <w:color w:val="000000" w:themeColor="text1"/>
+        </w:rPr>
+        <w:t>Остальные плагины не особо важны или не были задействованы.</w:t>
+      </w:r>
+    </w:p>
+    <w:p>
+      <w:pPr>
+        <w:rPr>
+          <w:b/>
+        </w:rPr>
+      </w:pPr>
+      <w:r>
+        <w:rPr>
+          <w:b/>
+        </w:rPr>
+        <w:t>Вывод</w:t>
+      </w:r>
+      <w:r>
+        <w:rPr>
+          <w:b/>
         </w:rPr>
         <w:t>:</w:t>
       </w:r>
-      <w:r>
-        <w:rPr>
-          <w:color w:val="000000" w:themeColor="text1"/>
-        </w:rPr>
-        <w:t xml:space="preserve"> веб-сервер </w:t>
-      </w:r>
-      <w:r>
-        <w:rPr>
-          <w:color w:val="000000" w:themeColor="text1"/>
+    </w:p>
+    <w:p>
+      <w:pPr>
+        <w:ind w:firstLine="0"/>
+        <w:rPr>
+          <w:color w:val="FF0000"/>
+        </w:rPr>
+      </w:pPr>
+      <w:r>
+        <w:rPr>
+          <w:color w:val="FF0000"/>
+        </w:rPr>
+        <w:tab/>
+      </w:r>
+      <w:r>
+        <w:t>После создания сайта по макету, проверю работоспособность и покажу заказчику</w:t>
+      </w:r>
+      <w:r>
+        <w:t xml:space="preserve">. Если что-либо ему не понравится, благодаря этой </w:t>
+      </w:r>
+      <w:r>
+        <w:rPr>
           <w:lang w:val="en-US"/>
         </w:rPr>
-        <w:t>Apache</w:t>
-      </w:r>
-      <w:r>
-        <w:rPr>
-          <w:color w:val="000000" w:themeColor="text1"/>
-        </w:rPr>
-        <w:t xml:space="preserve">2 самый распространенный и удобный веб-сервер среди его конкурентов, БД </w:t>
-      </w:r>
-      <w:r>
-        <w:rPr>
-          <w:color w:val="000000" w:themeColor="text1"/>
-          <w:lang w:val="en-US"/>
-        </w:rPr>
-        <w:t>MariaDB</w:t>
-      </w:r>
-      <w:r>
-        <w:rPr>
-          <w:color w:val="000000" w:themeColor="text1"/>
-        </w:rPr>
+        <w:t>CMS</w:t>
+      </w:r>
+      <w:r>
         <w:t xml:space="preserve"> </w:t>
       </w:r>
       <w:r>
-        <w:rPr>
-          <w:color w:val="000000" w:themeColor="text1"/>
-        </w:rPr>
-        <w:t xml:space="preserve">самая надежная, а </w:t>
-      </w:r>
-      <w:r>
-        <w:rPr>
-          <w:color w:val="000000" w:themeColor="text1"/>
-          <w:lang w:val="en-US"/>
-        </w:rPr>
-        <w:t>PHP</w:t>
-      </w:r>
-      <w:r>
-        <w:rPr>
-          <w:color w:val="000000" w:themeColor="text1"/>
-        </w:rPr>
-        <w:t xml:space="preserve"> </w:t>
-      </w:r>
-      <w:r>
-        <w:rPr>
-          <w:color w:val="000000" w:themeColor="text1"/>
-        </w:rPr>
-        <w:t xml:space="preserve">это </w:t>
-      </w:r>
-      <w:r>
-        <w:rPr>
-          <w:color w:val="000000" w:themeColor="text1"/>
-          <w:lang w:val="en-US"/>
-        </w:rPr>
-        <w:t>PHP</w:t>
-      </w:r>
-      <w:r>
-        <w:rPr>
-          <w:color w:val="000000" w:themeColor="text1"/>
-        </w:rPr>
-        <w:t>.</w:t>
-      </w:r>
-    </w:p>
-    <w:p>
-      <w:pPr>
+        <w:t>я быстро смогу подправить сайт.</w:t>
+      </w:r>
+      <w:bookmarkStart w:id="1" w:name="_GoBack"/>
+      <w:bookmarkEnd w:id="1"/>
+    </w:p>
+    <w:p>
+      <w:pPr>
+        <w:ind w:firstLine="0"/>
         <w:rPr>
           <w:b/>
         </w:rPr>
       </w:pPr>
-      <w:r>
-        <w:rPr>
-          <w:b/>
-        </w:rPr>
-        <w:t>Вывод</w:t>
-      </w:r>
-      <w:r>
-        <w:rPr>
-          <w:b/>
-        </w:rPr>
-        <w:t>:</w:t>
-      </w:r>
-    </w:p>
-    <w:p>
-      <w:pPr>
-        <w:ind w:firstLine="0"/>
-        <w:rPr>
-          <w:color w:val="FF0000"/>
-        </w:rPr>
-      </w:pPr>
-      <w:r>
-        <w:rPr>
-          <w:color w:val="FF0000"/>
-        </w:rPr>
-        <w:tab/>
-        <w:t xml:space="preserve">Выводы. </w:t>
-      </w:r>
-    </w:p>
-    <w:p>
-      <w:pPr>
-        <w:ind w:firstLine="0"/>
-        <w:rPr>
-          <w:b/>
-        </w:rPr>
-      </w:pPr>
     </w:p>
     <w:p>
       <w:pPr>
@@ -1253,7 +1711,7 @@
       </w:pPr>
     </w:p>
     <w:sectPr>
-      <w:footerReference w:type="default" r:id="rId9"/>
+      <w:footerReference w:type="default" r:id="rId10"/>
       <w:pgSz w:w="11906" w:h="16838"/>
       <w:pgMar w:top="1134" w:right="567" w:bottom="1134" w:left="1418" w:header="709" w:footer="709" w:gutter="0"/>
       <w:cols w:space="708"/>
@@ -1265,7 +1723,7 @@
 </file>
 
 <file path=word/endnotes.xml><?xml version="1.0" encoding="utf-8"?>
-<w:endnotes xmlns:wpc="http://schemas.microsoft.com/office/word/2010/wordprocessingCanvas" xmlns:cx="http://schemas.microsoft.com/office/drawing/2014/chartex" xmlns:cx1="http://schemas.microsoft.com/office/drawing/2015/9/8/chartex" xmlns:cx2="http://schemas.microsoft.com/office/drawing/2015/10/21/chartex" xmlns:cx3="http://schemas.microsoft.com/office/drawing/2016/5/9/chartex" xmlns:cx4="http://schemas.microsoft.com/office/drawing/2016/5/10/chartex" xmlns:cx5="http://schemas.microsoft.com/office/drawing/2016/5/11/chartex" xmlns:cx6="http://schemas.microsoft.com/office/drawing/2016/5/12/chartex" xmlns:cx7="http://schemas.microsoft.com/office/drawing/2016/5/13/chartex" xmlns:cx8="http://schemas.microsoft.com/office/drawing/2016/5/14/chartex" xmlns:mc="http://schemas.openxmlformats.org/markup-compatibility/2006" xmlns:aink="http://schemas.microsoft.com/office/drawing/2016/ink" xmlns:am3d="http://schemas.microsoft.com/office/drawing/2017/model3d" xmlns:o="urn:schemas-microsoft-com:office:office" xmlns:r="http://schemas.openxmlformats.org/officeDocument/2006/relationships" xmlns:m="http://schemas.openxmlformats.org/officeDocument/2006/math" xmlns:v="urn:schemas-microsoft-com:vml" xmlns:wp14="http://schemas.microsoft.com/office/word/2010/wordprocessingDrawing" xmlns:wp="http://schemas.openxmlformats.org/drawingml/2006/wordprocessingDrawing" xmlns:w10="urn:schemas-microsoft-com:office:word" xmlns:w="http://schemas.openxmlformats.org/wordprocessingml/2006/main" xmlns:w14="http://schemas.microsoft.com/office/word/2010/wordml" xmlns:w15="http://schemas.microsoft.com/office/word/2012/wordml" xmlns:w16cex="http://schemas.microsoft.com/office/word/2018/wordml/cex" xmlns:w16cid="http://schemas.microsoft.com/office/word/2016/wordml/cid" xmlns:w16="http://schemas.microsoft.com/office/word/2018/wordml" xmlns:w16sdtdh="http://schemas.microsoft.com/office/word/2020/wordml/sdtdatahash" xmlns:w16se="http://schemas.microsoft.com/office/word/2015/wordml/symex" xmlns:wpg="http://schemas.microsoft.com/office/word/2010/wordprocessingGroup" xmlns:wpi="http://schemas.microsoft.com/office/word/2010/wordprocessingInk" xmlns:wne="http://schemas.microsoft.com/office/word/2006/wordml" xmlns:wps="http://schemas.microsoft.com/office/word/2010/wordprocessingShape" mc:Ignorable="w14 w15 w16se w16cid w16 w16cex w16sdtdh wp14">
+<w:endnotes xmlns:wpc="http://schemas.microsoft.com/office/word/2010/wordprocessingCanvas" xmlns:cx="http://schemas.microsoft.com/office/drawing/2014/chartex" xmlns:cx1="http://schemas.microsoft.com/office/drawing/2015/9/8/chartex" xmlns:mc="http://schemas.openxmlformats.org/markup-compatibility/2006" xmlns:o="urn:schemas-microsoft-com:office:office" xmlns:r="http://schemas.openxmlformats.org/officeDocument/2006/relationships" xmlns:m="http://schemas.openxmlformats.org/officeDocument/2006/math" xmlns:v="urn:schemas-microsoft-com:vml" xmlns:wp14="http://schemas.microsoft.com/office/word/2010/wordprocessingDrawing" xmlns:wp="http://schemas.openxmlformats.org/drawingml/2006/wordprocessingDrawing" xmlns:w10="urn:schemas-microsoft-com:office:word" xmlns:w="http://schemas.openxmlformats.org/wordprocessingml/2006/main" xmlns:w14="http://schemas.microsoft.com/office/word/2010/wordml" xmlns:w15="http://schemas.microsoft.com/office/word/2012/wordml" xmlns:w16se="http://schemas.microsoft.com/office/word/2015/wordml/symex" xmlns:wpg="http://schemas.microsoft.com/office/word/2010/wordprocessingGroup" xmlns:wpi="http://schemas.microsoft.com/office/word/2010/wordprocessingInk" xmlns:wne="http://schemas.microsoft.com/office/word/2006/wordml" xmlns:wps="http://schemas.microsoft.com/office/word/2010/wordprocessingShape" mc:Ignorable="w14 w15 w16se wp14">
   <w:endnote w:type="separator" w:id="-1">
     <w:p>
       <w:pPr>
@@ -1290,7 +1748,7 @@
 </file>
 
 <file path=word/footer1.xml><?xml version="1.0" encoding="utf-8"?>
-<w:ftr xmlns:wpc="http://schemas.microsoft.com/office/word/2010/wordprocessingCanvas" xmlns:cx="http://schemas.microsoft.com/office/drawing/2014/chartex" xmlns:cx1="http://schemas.microsoft.com/office/drawing/2015/9/8/chartex" xmlns:cx2="http://schemas.microsoft.com/office/drawing/2015/10/21/chartex" xmlns:cx3="http://schemas.microsoft.com/office/drawing/2016/5/9/chartex" xmlns:cx4="http://schemas.microsoft.com/office/drawing/2016/5/10/chartex" xmlns:cx5="http://schemas.microsoft.com/office/drawing/2016/5/11/chartex" xmlns:cx6="http://schemas.microsoft.com/office/drawing/2016/5/12/chartex" xmlns:cx7="http://schemas.microsoft.com/office/drawing/2016/5/13/chartex" xmlns:cx8="http://schemas.microsoft.com/office/drawing/2016/5/14/chartex" xmlns:mc="http://schemas.openxmlformats.org/markup-compatibility/2006" xmlns:aink="http://schemas.microsoft.com/office/drawing/2016/ink" xmlns:am3d="http://schemas.microsoft.com/office/drawing/2017/model3d" xmlns:o="urn:schemas-microsoft-com:office:office" xmlns:r="http://schemas.openxmlformats.org/officeDocument/2006/relationships" xmlns:m="http://schemas.openxmlformats.org/officeDocument/2006/math" xmlns:v="urn:schemas-microsoft-com:vml" xmlns:wp14="http://schemas.microsoft.com/office/word/2010/wordprocessingDrawing" xmlns:wp="http://schemas.openxmlformats.org/drawingml/2006/wordprocessingDrawing" xmlns:w10="urn:schemas-microsoft-com:office:word" xmlns:w="http://schemas.openxmlformats.org/wordprocessingml/2006/main" xmlns:w14="http://schemas.microsoft.com/office/word/2010/wordml" xmlns:w15="http://schemas.microsoft.com/office/word/2012/wordml" xmlns:w16cex="http://schemas.microsoft.com/office/word/2018/wordml/cex" xmlns:w16cid="http://schemas.microsoft.com/office/word/2016/wordml/cid" xmlns:w16="http://schemas.microsoft.com/office/word/2018/wordml" xmlns:w16sdtdh="http://schemas.microsoft.com/office/word/2020/wordml/sdtdatahash" xmlns:w16se="http://schemas.microsoft.com/office/word/2015/wordml/symex" xmlns:wpg="http://schemas.microsoft.com/office/word/2010/wordprocessingGroup" xmlns:wpi="http://schemas.microsoft.com/office/word/2010/wordprocessingInk" xmlns:wne="http://schemas.microsoft.com/office/word/2006/wordml" xmlns:wps="http://schemas.microsoft.com/office/word/2010/wordprocessingShape" mc:Ignorable="w14 w15 w16se w16cid w16 w16cex w16sdtdh wp14">
+<w:ftr xmlns:wpc="http://schemas.microsoft.com/office/word/2010/wordprocessingCanvas" xmlns:cx="http://schemas.microsoft.com/office/drawing/2014/chartex" xmlns:cx1="http://schemas.microsoft.com/office/drawing/2015/9/8/chartex" xmlns:mc="http://schemas.openxmlformats.org/markup-compatibility/2006" xmlns:o="urn:schemas-microsoft-com:office:office" xmlns:r="http://schemas.openxmlformats.org/officeDocument/2006/relationships" xmlns:m="http://schemas.openxmlformats.org/officeDocument/2006/math" xmlns:v="urn:schemas-microsoft-com:vml" xmlns:wp14="http://schemas.microsoft.com/office/word/2010/wordprocessingDrawing" xmlns:wp="http://schemas.openxmlformats.org/drawingml/2006/wordprocessingDrawing" xmlns:w10="urn:schemas-microsoft-com:office:word" xmlns:w="http://schemas.openxmlformats.org/wordprocessingml/2006/main" xmlns:w14="http://schemas.microsoft.com/office/word/2010/wordml" xmlns:w15="http://schemas.microsoft.com/office/word/2012/wordml" xmlns:w16se="http://schemas.microsoft.com/office/word/2015/wordml/symex" xmlns:wpg="http://schemas.microsoft.com/office/word/2010/wordprocessingGroup" xmlns:wpi="http://schemas.microsoft.com/office/word/2010/wordprocessingInk" xmlns:wne="http://schemas.microsoft.com/office/word/2006/wordml" xmlns:wps="http://schemas.microsoft.com/office/word/2010/wordprocessingShape" mc:Ignorable="w14 w15 w16se wp14">
   <w:p>
     <w:pPr>
       <w:pStyle w:val="ab"/>
@@ -1306,7 +1764,7 @@
 </file>
 
 <file path=word/footnotes.xml><?xml version="1.0" encoding="utf-8"?>
-<w:footnotes xmlns:wpc="http://schemas.microsoft.com/office/word/2010/wordprocessingCanvas" xmlns:cx="http://schemas.microsoft.com/office/drawing/2014/chartex" xmlns:cx1="http://schemas.microsoft.com/office/drawing/2015/9/8/chartex" xmlns:cx2="http://schemas.microsoft.com/office/drawing/2015/10/21/chartex" xmlns:cx3="http://schemas.microsoft.com/office/drawing/2016/5/9/chartex" xmlns:cx4="http://schemas.microsoft.com/office/drawing/2016/5/10/chartex" xmlns:cx5="http://schemas.microsoft.com/office/drawing/2016/5/11/chartex" xmlns:cx6="http://schemas.microsoft.com/office/drawing/2016/5/12/chartex" xmlns:cx7="http://schemas.microsoft.com/office/drawing/2016/5/13/chartex" xmlns:cx8="http://schemas.microsoft.com/office/drawing/2016/5/14/chartex" xmlns:mc="http://schemas.openxmlformats.org/markup-compatibility/2006" xmlns:aink="http://schemas.microsoft.com/office/drawing/2016/ink" xmlns:am3d="http://schemas.microsoft.com/office/drawing/2017/model3d" xmlns:o="urn:schemas-microsoft-com:office:office" xmlns:r="http://schemas.openxmlformats.org/officeDocument/2006/relationships" xmlns:m="http://schemas.openxmlformats.org/officeDocument/2006/math" xmlns:v="urn:schemas-microsoft-com:vml" xmlns:wp14="http://schemas.microsoft.com/office/word/2010/wordprocessingDrawing" xmlns:wp="http://schemas.openxmlformats.org/drawingml/2006/wordprocessingDrawing" xmlns:w10="urn:schemas-microsoft-com:office:word" xmlns:w="http://schemas.openxmlformats.org/wordprocessingml/2006/main" xmlns:w14="http://schemas.microsoft.com/office/word/2010/wordml" xmlns:w15="http://schemas.microsoft.com/office/word/2012/wordml" xmlns:w16cex="http://schemas.microsoft.com/office/word/2018/wordml/cex" xmlns:w16cid="http://schemas.microsoft.com/office/word/2016/wordml/cid" xmlns:w16="http://schemas.microsoft.com/office/word/2018/wordml" xmlns:w16sdtdh="http://schemas.microsoft.com/office/word/2020/wordml/sdtdatahash" xmlns:w16se="http://schemas.microsoft.com/office/word/2015/wordml/symex" xmlns:wpg="http://schemas.microsoft.com/office/word/2010/wordprocessingGroup" xmlns:wpi="http://schemas.microsoft.com/office/word/2010/wordprocessingInk" xmlns:wne="http://schemas.microsoft.com/office/word/2006/wordml" xmlns:wps="http://schemas.microsoft.com/office/word/2010/wordprocessingShape" mc:Ignorable="w14 w15 w16se w16cid w16 w16cex w16sdtdh wp14">
+<w:footnotes xmlns:wpc="http://schemas.microsoft.com/office/word/2010/wordprocessingCanvas" xmlns:cx="http://schemas.microsoft.com/office/drawing/2014/chartex" xmlns:cx1="http://schemas.microsoft.com/office/drawing/2015/9/8/chartex" xmlns:mc="http://schemas.openxmlformats.org/markup-compatibility/2006" xmlns:o="urn:schemas-microsoft-com:office:office" xmlns:r="http://schemas.openxmlformats.org/officeDocument/2006/relationships" xmlns:m="http://schemas.openxmlformats.org/officeDocument/2006/math" xmlns:v="urn:schemas-microsoft-com:vml" xmlns:wp14="http://schemas.microsoft.com/office/word/2010/wordprocessingDrawing" xmlns:wp="http://schemas.openxmlformats.org/drawingml/2006/wordprocessingDrawing" xmlns:w10="urn:schemas-microsoft-com:office:word" xmlns:w="http://schemas.openxmlformats.org/wordprocessingml/2006/main" xmlns:w14="http://schemas.microsoft.com/office/word/2010/wordml" xmlns:w15="http://schemas.microsoft.com/office/word/2012/wordml" xmlns:w16se="http://schemas.microsoft.com/office/word/2015/wordml/symex" xmlns:wpg="http://schemas.microsoft.com/office/word/2010/wordprocessingGroup" xmlns:wpi="http://schemas.microsoft.com/office/word/2010/wordprocessingInk" xmlns:wne="http://schemas.microsoft.com/office/word/2006/wordml" xmlns:wps="http://schemas.microsoft.com/office/word/2010/wordprocessingShape" mc:Ignorable="w14 w15 w16se wp14">
   <w:footnote w:type="separator" w:id="-1">
     <w:p>
       <w:pPr>
@@ -1331,8 +1789,121 @@
 </file>
 
 <file path=word/numbering.xml><?xml version="1.0" encoding="utf-8"?>
-<w:numbering xmlns:wpc="http://schemas.microsoft.com/office/word/2010/wordprocessingCanvas" xmlns:cx="http://schemas.microsoft.com/office/drawing/2014/chartex" xmlns:cx1="http://schemas.microsoft.com/office/drawing/2015/9/8/chartex" xmlns:cx2="http://schemas.microsoft.com/office/drawing/2015/10/21/chartex" xmlns:cx3="http://schemas.microsoft.com/office/drawing/2016/5/9/chartex" xmlns:cx4="http://schemas.microsoft.com/office/drawing/2016/5/10/chartex" xmlns:cx5="http://schemas.microsoft.com/office/drawing/2016/5/11/chartex" xmlns:cx6="http://schemas.microsoft.com/office/drawing/2016/5/12/chartex" xmlns:cx7="http://schemas.microsoft.com/office/drawing/2016/5/13/chartex" xmlns:cx8="http://schemas.microsoft.com/office/drawing/2016/5/14/chartex" xmlns:mc="http://schemas.openxmlformats.org/markup-compatibility/2006" xmlns:aink="http://schemas.microsoft.com/office/drawing/2016/ink" xmlns:am3d="http://schemas.microsoft.com/office/drawing/2017/model3d" xmlns:o="urn:schemas-microsoft-com:office:office" xmlns:r="http://schemas.openxmlformats.org/officeDocument/2006/relationships" xmlns:m="http://schemas.openxmlformats.org/officeDocument/2006/math" xmlns:v="urn:schemas-microsoft-com:vml" xmlns:wp14="http://schemas.microsoft.com/office/word/2010/wordprocessingDrawing" xmlns:wp="http://schemas.openxmlformats.org/drawingml/2006/wordprocessingDrawing" xmlns:w10="urn:schemas-microsoft-com:office:word" xmlns:w="http://schemas.openxmlformats.org/wordprocessingml/2006/main" xmlns:w14="http://schemas.microsoft.com/office/word/2010/wordml" xmlns:w15="http://schemas.microsoft.com/office/word/2012/wordml" xmlns:w16cex="http://schemas.microsoft.com/office/word/2018/wordml/cex" xmlns:w16cid="http://schemas.microsoft.com/office/word/2016/wordml/cid" xmlns:w16="http://schemas.microsoft.com/office/word/2018/wordml" xmlns:w16sdtdh="http://schemas.microsoft.com/office/word/2020/wordml/sdtdatahash" xmlns:w16se="http://schemas.microsoft.com/office/word/2015/wordml/symex" xmlns:wpg="http://schemas.microsoft.com/office/word/2010/wordprocessingGroup" xmlns:wpi="http://schemas.microsoft.com/office/word/2010/wordprocessingInk" xmlns:wne="http://schemas.microsoft.com/office/word/2006/wordml" xmlns:wps="http://schemas.microsoft.com/office/word/2010/wordprocessingShape" mc:Ignorable="w14 w15 w16se w16cid w16 w16cex w16sdtdh wp14">
+<w:numbering xmlns:wpc="http://schemas.microsoft.com/office/word/2010/wordprocessingCanvas" xmlns:cx="http://schemas.microsoft.com/office/drawing/2014/chartex" xmlns:cx1="http://schemas.microsoft.com/office/drawing/2015/9/8/chartex" xmlns:mc="http://schemas.openxmlformats.org/markup-compatibility/2006" xmlns:o="urn:schemas-microsoft-com:office:office" xmlns:r="http://schemas.openxmlformats.org/officeDocument/2006/relationships" xmlns:m="http://schemas.openxmlformats.org/officeDocument/2006/math" xmlns:v="urn:schemas-microsoft-com:vml" xmlns:wp14="http://schemas.microsoft.com/office/word/2010/wordprocessingDrawing" xmlns:wp="http://schemas.openxmlformats.org/drawingml/2006/wordprocessingDrawing" xmlns:w10="urn:schemas-microsoft-com:office:word" xmlns:w="http://schemas.openxmlformats.org/wordprocessingml/2006/main" xmlns:w14="http://schemas.microsoft.com/office/word/2010/wordml" xmlns:w15="http://schemas.microsoft.com/office/word/2012/wordml" xmlns:w16se="http://schemas.microsoft.com/office/word/2015/wordml/symex" xmlns:wpg="http://schemas.microsoft.com/office/word/2010/wordprocessingGroup" xmlns:wpi="http://schemas.microsoft.com/office/word/2010/wordprocessingInk" xmlns:wne="http://schemas.microsoft.com/office/word/2006/wordml" xmlns:wps="http://schemas.microsoft.com/office/word/2010/wordprocessingShape" mc:Ignorable="w14 w15 w16se wp14">
   <w:abstractNum w:abstractNumId="0" w15:restartNumberingAfterBreak="0">
+    <w:nsid w:val="21347F06"/>
+    <w:multiLevelType w:val="hybridMultilevel"/>
+    <w:tmpl w:val="F2369662"/>
+    <w:lvl w:ilvl="0" w:tplc="04190001">
+      <w:start w:val="1"/>
+      <w:numFmt w:val="bullet"/>
+      <w:lvlText w:val=""/>
+      <w:lvlJc w:val="left"/>
+      <w:pPr>
+        <w:ind w:left="1428" w:hanging="360"/>
+      </w:pPr>
+      <w:rPr>
+        <w:rFonts w:ascii="Symbol" w:hAnsi="Symbol" w:hint="default"/>
+      </w:rPr>
+    </w:lvl>
+    <w:lvl w:ilvl="1" w:tplc="04190003" w:tentative="1">
+      <w:start w:val="1"/>
+      <w:numFmt w:val="bullet"/>
+      <w:lvlText w:val="o"/>
+      <w:lvlJc w:val="left"/>
+      <w:pPr>
+        <w:ind w:left="2148" w:hanging="360"/>
+      </w:pPr>
+      <w:rPr>
+        <w:rFonts w:ascii="Courier New" w:hAnsi="Courier New" w:cs="Courier New" w:hint="default"/>
+      </w:rPr>
+    </w:lvl>
+    <w:lvl w:ilvl="2" w:tplc="04190005" w:tentative="1">
+      <w:start w:val="1"/>
+      <w:numFmt w:val="bullet"/>
+      <w:lvlText w:val=""/>
+      <w:lvlJc w:val="left"/>
+      <w:pPr>
+        <w:ind w:left="2868" w:hanging="360"/>
+      </w:pPr>
+      <w:rPr>
+        <w:rFonts w:ascii="Wingdings" w:hAnsi="Wingdings" w:hint="default"/>
+      </w:rPr>
+    </w:lvl>
+    <w:lvl w:ilvl="3" w:tplc="04190001" w:tentative="1">
+      <w:start w:val="1"/>
+      <w:numFmt w:val="bullet"/>
+      <w:lvlText w:val=""/>
+      <w:lvlJc w:val="left"/>
+      <w:pPr>
+        <w:ind w:left="3588" w:hanging="360"/>
+      </w:pPr>
+      <w:rPr>
+        <w:rFonts w:ascii="Symbol" w:hAnsi="Symbol" w:hint="default"/>
+      </w:rPr>
+    </w:lvl>
+    <w:lvl w:ilvl="4" w:tplc="04190003" w:tentative="1">
+      <w:start w:val="1"/>
+      <w:numFmt w:val="bullet"/>
+      <w:lvlText w:val="o"/>
+      <w:lvlJc w:val="left"/>
+      <w:pPr>
+        <w:ind w:left="4308" w:hanging="360"/>
+      </w:pPr>
+      <w:rPr>
+        <w:rFonts w:ascii="Courier New" w:hAnsi="Courier New" w:cs="Courier New" w:hint="default"/>
+      </w:rPr>
+    </w:lvl>
+    <w:lvl w:ilvl="5" w:tplc="04190005" w:tentative="1">
+      <w:start w:val="1"/>
+      <w:numFmt w:val="bullet"/>
+      <w:lvlText w:val=""/>
+      <w:lvlJc w:val="left"/>
+      <w:pPr>
+        <w:ind w:left="5028" w:hanging="360"/>
+      </w:pPr>
+      <w:rPr>
+        <w:rFonts w:ascii="Wingdings" w:hAnsi="Wingdings" w:hint="default"/>
+      </w:rPr>
+    </w:lvl>
+    <w:lvl w:ilvl="6" w:tplc="04190001" w:tentative="1">
+      <w:start w:val="1"/>
+      <w:numFmt w:val="bullet"/>
+      <w:lvlText w:val=""/>
+      <w:lvlJc w:val="left"/>
+      <w:pPr>
+        <w:ind w:left="5748" w:hanging="360"/>
+      </w:pPr>
+      <w:rPr>
+        <w:rFonts w:ascii="Symbol" w:hAnsi="Symbol" w:hint="default"/>
+      </w:rPr>
+    </w:lvl>
+    <w:lvl w:ilvl="7" w:tplc="04190003" w:tentative="1">
+      <w:start w:val="1"/>
+      <w:numFmt w:val="bullet"/>
+      <w:lvlText w:val="o"/>
+      <w:lvlJc w:val="left"/>
+      <w:pPr>
+        <w:ind w:left="6468" w:hanging="360"/>
+      </w:pPr>
+      <w:rPr>
+        <w:rFonts w:ascii="Courier New" w:hAnsi="Courier New" w:cs="Courier New" w:hint="default"/>
+      </w:rPr>
+    </w:lvl>
+    <w:lvl w:ilvl="8" w:tplc="04190005" w:tentative="1">
+      <w:start w:val="1"/>
+      <w:numFmt w:val="bullet"/>
+      <w:lvlText w:val=""/>
+      <w:lvlJc w:val="left"/>
+      <w:pPr>
+        <w:ind w:left="7188" w:hanging="360"/>
+      </w:pPr>
+      <w:rPr>
+        <w:rFonts w:ascii="Wingdings" w:hAnsi="Wingdings" w:hint="default"/>
+      </w:rPr>
+    </w:lvl>
+  </w:abstractNum>
+  <w:abstractNum w:abstractNumId="1" w15:restartNumberingAfterBreak="0">
     <w:nsid w:val="32442524"/>
     <w:multiLevelType w:val="hybridMultilevel"/>
     <w:tmpl w:val="27CC39BC"/>
@@ -1418,7 +1989,7 @@
       </w:pPr>
     </w:lvl>
   </w:abstractNum>
-  <w:abstractNum w:abstractNumId="1" w15:restartNumberingAfterBreak="0">
+  <w:abstractNum w:abstractNumId="2" w15:restartNumberingAfterBreak="0">
     <w:nsid w:val="36F34166"/>
     <w:multiLevelType w:val="hybridMultilevel"/>
     <w:tmpl w:val="0776A9F2"/>
@@ -1530,7 +2101,7 @@
       </w:rPr>
     </w:lvl>
   </w:abstractNum>
-  <w:abstractNum w:abstractNumId="2" w15:restartNumberingAfterBreak="0">
+  <w:abstractNum w:abstractNumId="3" w15:restartNumberingAfterBreak="0">
     <w:nsid w:val="41B630DA"/>
     <w:multiLevelType w:val="hybridMultilevel"/>
     <w:tmpl w:val="9744AA3C"/>
@@ -1616,7 +2187,7 @@
       </w:pPr>
     </w:lvl>
   </w:abstractNum>
-  <w:abstractNum w:abstractNumId="3" w15:restartNumberingAfterBreak="0">
+  <w:abstractNum w:abstractNumId="4" w15:restartNumberingAfterBreak="0">
     <w:nsid w:val="46FE4A41"/>
     <w:multiLevelType w:val="hybridMultilevel"/>
     <w:tmpl w:val="D0B0985E"/>
@@ -1702,7 +2273,7 @@
       </w:pPr>
     </w:lvl>
   </w:abstractNum>
-  <w:abstractNum w:abstractNumId="4" w15:restartNumberingAfterBreak="0">
+  <w:abstractNum w:abstractNumId="5" w15:restartNumberingAfterBreak="0">
     <w:nsid w:val="7FB47231"/>
     <w:multiLevelType w:val="hybridMultilevel"/>
     <w:tmpl w:val="297A93B0"/>
@@ -1816,25 +2387,28 @@
     </w:lvl>
   </w:abstractNum>
   <w:num w:numId="1">
-    <w:abstractNumId w:val="0"/>
+    <w:abstractNumId w:val="1"/>
   </w:num>
   <w:num w:numId="2">
+    <w:abstractNumId w:val="5"/>
+  </w:num>
+  <w:num w:numId="3">
     <w:abstractNumId w:val="4"/>
   </w:num>
-  <w:num w:numId="3">
+  <w:num w:numId="4">
     <w:abstractNumId w:val="3"/>
   </w:num>
-  <w:num w:numId="4">
+  <w:num w:numId="5">
     <w:abstractNumId w:val="2"/>
   </w:num>
-  <w:num w:numId="5">
-    <w:abstractNumId w:val="1"/>
+  <w:num w:numId="6">
+    <w:abstractNumId w:val="0"/>
   </w:num>
 </w:numbering>
 </file>
 
 <file path=word/styles.xml><?xml version="1.0" encoding="utf-8"?>
-<w:styles xmlns:mc="http://schemas.openxmlformats.org/markup-compatibility/2006" xmlns:r="http://schemas.openxmlformats.org/officeDocument/2006/relationships" xmlns:w="http://schemas.openxmlformats.org/wordprocessingml/2006/main" xmlns:w14="http://schemas.microsoft.com/office/word/2010/wordml" xmlns:w15="http://schemas.microsoft.com/office/word/2012/wordml" xmlns:w16cex="http://schemas.microsoft.com/office/word/2018/wordml/cex" xmlns:w16cid="http://schemas.microsoft.com/office/word/2016/wordml/cid" xmlns:w16="http://schemas.microsoft.com/office/word/2018/wordml" xmlns:w16sdtdh="http://schemas.microsoft.com/office/word/2020/wordml/sdtdatahash" xmlns:w16se="http://schemas.microsoft.com/office/word/2015/wordml/symex" mc:Ignorable="w14 w15 w16se w16cid w16 w16cex w16sdtdh">
+<w:styles xmlns:mc="http://schemas.openxmlformats.org/markup-compatibility/2006" xmlns:r="http://schemas.openxmlformats.org/officeDocument/2006/relationships" xmlns:w="http://schemas.openxmlformats.org/wordprocessingml/2006/main" xmlns:w14="http://schemas.microsoft.com/office/word/2010/wordml" xmlns:w15="http://schemas.microsoft.com/office/word/2012/wordml" xmlns:w16se="http://schemas.microsoft.com/office/word/2015/wordml/symex" mc:Ignorable="w14 w15 w16se">
   <w:docDefaults>
     <w:rPrDefault>
       <w:rPr>
@@ -1850,7 +2424,7 @@
       </w:pPr>
     </w:pPrDefault>
   </w:docDefaults>
-  <w:latentStyles w:defLockedState="0" w:defUIPriority="99" w:defSemiHidden="0" w:defUnhideWhenUsed="0" w:defQFormat="0" w:count="376">
+  <w:latentStyles w:defLockedState="0" w:defUIPriority="99" w:defSemiHidden="0" w:defUnhideWhenUsed="0" w:defQFormat="0" w:count="371">
     <w:lsdException w:name="Normal" w:uiPriority="0" w:qFormat="1"/>
     <w:lsdException w:name="heading 1" w:uiPriority="9" w:qFormat="1"/>
     <w:lsdException w:name="heading 2" w:semiHidden="1" w:uiPriority="9" w:unhideWhenUsed="1" w:qFormat="1"/>
@@ -2222,11 +2796,6 @@
     <w:lsdException w:name="List Table 5 Dark Accent 6" w:uiPriority="50"/>
     <w:lsdException w:name="List Table 6 Colorful Accent 6" w:uiPriority="51"/>
     <w:lsdException w:name="List Table 7 Colorful Accent 6" w:uiPriority="52"/>
-    <w:lsdException w:name="Mention" w:semiHidden="1" w:unhideWhenUsed="1"/>
-    <w:lsdException w:name="Smart Hyperlink" w:semiHidden="1" w:unhideWhenUsed="1"/>
-    <w:lsdException w:name="Hashtag" w:semiHidden="1" w:unhideWhenUsed="1"/>
-    <w:lsdException w:name="Unresolved Mention" w:semiHidden="1" w:unhideWhenUsed="1"/>
-    <w:lsdException w:name="Smart Link" w:semiHidden="1" w:unhideWhenUsed="1"/>
   </w:latentStyles>
   <w:style w:type="paragraph" w:default="1" w:styleId="a">
     <w:name w:val="Normal"/>
@@ -2783,7 +3352,7 @@
 </file>
 
 <file path=customXml/itemProps1.xml><?xml version="1.0" encoding="utf-8"?>
-<ds:datastoreItem xmlns:ds="http://schemas.openxmlformats.org/officeDocument/2006/customXml" ds:itemID="{54B6E93F-0E5E-42E2-9360-25AA87EF6EB3}">
+<ds:datastoreItem xmlns:ds="http://schemas.openxmlformats.org/officeDocument/2006/customXml" ds:itemID="{74A63DD0-5BC0-42B4-8B35-E7366611F714}">
   <ds:schemaRefs>
     <ds:schemaRef ds:uri="http://schemas.openxmlformats.org/officeDocument/2006/bibliography"/>
   </ds:schemaRefs>
